--- a/templates/CMIS/DS-NCD-HA.docx
+++ b/templates/CMIS/DS-NCD-HA.docx
@@ -1095,7 +1095,6 @@
         <w:gridCol w:w="1900"/>
         <w:gridCol w:w="2007"/>
         <w:gridCol w:w="2321"/>
-        <w:gridCol w:w="1437"/>
         <w:gridCol w:w="1037"/>
       </w:tblGrid>
       <w:tr>
@@ -1420,46 +1419,6 @@
                 <w:rFonts w:ascii="Times New Roman" w:hAnsi="Times New Roman" w:cs="Times New Roman"/>
                 <w:b/>
               </w:rPr>
-              <w:t>Thời</w:t>
-            </w:r>
-            <w:proofErr w:type="spellEnd"/>
-            <w:r>
-              <w:rPr>
-                <w:rFonts w:ascii="Times New Roman" w:hAnsi="Times New Roman" w:cs="Times New Roman"/>
-                <w:b/>
-              </w:rPr>
-              <w:t xml:space="preserve"> </w:t>
-            </w:r>
-            <w:proofErr w:type="spellStart"/>
-            <w:r>
-              <w:rPr>
-                <w:rFonts w:ascii="Times New Roman" w:hAnsi="Times New Roman" w:cs="Times New Roman"/>
-                <w:b/>
-              </w:rPr>
-              <w:t>gian</w:t>
-            </w:r>
-            <w:proofErr w:type="spellEnd"/>
-          </w:p>
-        </w:tc>
-        <w:tc>
-          <w:tcPr>
-            <w:tcW w:w="0" w:type="auto"/>
-            <w:vAlign w:val="center"/>
-          </w:tcPr>
-          <w:p>
-            <w:pPr>
-              <w:jc w:val="center"/>
-              <w:rPr>
-                <w:rFonts w:ascii="Times New Roman" w:hAnsi="Times New Roman" w:cs="Times New Roman"/>
-                <w:b/>
-              </w:rPr>
-            </w:pPr>
-            <w:proofErr w:type="spellStart"/>
-            <w:r>
-              <w:rPr>
-                <w:rFonts w:ascii="Times New Roman" w:hAnsi="Times New Roman" w:cs="Times New Roman"/>
-                <w:b/>
-              </w:rPr>
               <w:t>Ghi</w:t>
             </w:r>
             <w:proofErr w:type="spellEnd"/>
@@ -1566,19 +1525,7 @@
               <w:rPr>
                 <w:rFonts w:ascii="Times New Roman" w:hAnsi="Times New Roman" w:cs="Times New Roman"/>
               </w:rPr>
-              <w:t>KVUC}</w:t>
-            </w:r>
-            <w:r>
-              <w:rPr>
-                <w:rFonts w:ascii="Times New Roman" w:hAnsi="Times New Roman" w:cs="Times New Roman"/>
-              </w:rPr>
-              <w:t>-</w:t>
-            </w:r>
-            <w:r>
-              <w:rPr>
-                <w:rFonts w:ascii="Times New Roman" w:hAnsi="Times New Roman" w:cs="Times New Roman"/>
-              </w:rPr>
-              <w:t>{</w:t>
+              <w:t>KVUC}-{</w:t>
             </w:r>
             <w:proofErr w:type="gramEnd"/>
             <w:r>
@@ -1648,48 +1595,6 @@
               </w:rPr>
               <w:t>{DCHI_DIEMDO}</w:t>
             </w:r>
-          </w:p>
-        </w:tc>
-        <w:tc>
-          <w:tcPr>
-            <w:tcW w:w="0" w:type="auto"/>
-            <w:vAlign w:val="center"/>
-          </w:tcPr>
-          <w:p>
-            <w:pPr>
-              <w:jc w:val="center"/>
-              <w:rPr>
-                <w:rFonts w:ascii="Times New Roman" w:hAnsi="Times New Roman" w:cs="Times New Roman"/>
-              </w:rPr>
-            </w:pPr>
-            <w:r>
-              <w:rPr>
-                <w:rFonts w:ascii="Times New Roman" w:hAnsi="Times New Roman" w:cs="Times New Roman"/>
-              </w:rPr>
-              <w:t xml:space="preserve">  </w:t>
-            </w:r>
-            <w:proofErr w:type="spellStart"/>
-            <w:r>
-              <w:rPr>
-                <w:rFonts w:ascii="Times New Roman" w:hAnsi="Times New Roman" w:cs="Times New Roman"/>
-              </w:rPr>
-              <w:t>giờ</w:t>
-            </w:r>
-            <w:proofErr w:type="spellEnd"/>
-            <w:r>
-              <w:rPr>
-                <w:rFonts w:ascii="Times New Roman" w:hAnsi="Times New Roman" w:cs="Times New Roman"/>
-              </w:rPr>
-              <w:t xml:space="preserve"> 00 ph</w:t>
-            </w:r>
-            <w:proofErr w:type="spellStart"/>
-            <w:r>
-              <w:rPr>
-                <w:rFonts w:ascii="Times New Roman" w:hAnsi="Times New Roman" w:cs="Times New Roman"/>
-              </w:rPr>
-              <w:t>út</w:t>
-            </w:r>
-            <w:proofErr w:type="spellEnd"/>
           </w:p>
         </w:tc>
         <w:tc>
@@ -2298,6 +2203,50 @@
     <w:lsdException w:name="Subtitle" w:qFormat="1"/>
     <w:lsdException w:name="Strong" w:qFormat="1"/>
     <w:lsdException w:name="Emphasis" w:qFormat="1"/>
+    <w:lsdException w:name="Normal Table" w:semiHidden="1" w:unhideWhenUsed="1"/>
+    <w:lsdException w:name="Table Simple 1" w:semiHidden="1" w:unhideWhenUsed="1"/>
+    <w:lsdException w:name="Table Simple 2" w:semiHidden="1" w:unhideWhenUsed="1"/>
+    <w:lsdException w:name="Table Simple 3" w:semiHidden="1" w:unhideWhenUsed="1"/>
+    <w:lsdException w:name="Table Classic 1" w:semiHidden="1" w:unhideWhenUsed="1"/>
+    <w:lsdException w:name="Table Classic 2" w:semiHidden="1" w:unhideWhenUsed="1"/>
+    <w:lsdException w:name="Table Classic 3" w:semiHidden="1" w:unhideWhenUsed="1"/>
+    <w:lsdException w:name="Table Classic 4" w:semiHidden="1" w:unhideWhenUsed="1"/>
+    <w:lsdException w:name="Table Colorful 1" w:semiHidden="1" w:unhideWhenUsed="1"/>
+    <w:lsdException w:name="Table Colorful 2" w:semiHidden="1" w:unhideWhenUsed="1"/>
+    <w:lsdException w:name="Table Colorful 3" w:semiHidden="1" w:unhideWhenUsed="1"/>
+    <w:lsdException w:name="Table Columns 1" w:semiHidden="1" w:unhideWhenUsed="1"/>
+    <w:lsdException w:name="Table Columns 2" w:semiHidden="1" w:unhideWhenUsed="1"/>
+    <w:lsdException w:name="Table Columns 3" w:semiHidden="1" w:unhideWhenUsed="1"/>
+    <w:lsdException w:name="Table Columns 4" w:semiHidden="1" w:unhideWhenUsed="1"/>
+    <w:lsdException w:name="Table Columns 5" w:semiHidden="1" w:unhideWhenUsed="1"/>
+    <w:lsdException w:name="Table Grid 1" w:semiHidden="1" w:unhideWhenUsed="1"/>
+    <w:lsdException w:name="Table Grid 2" w:semiHidden="1" w:unhideWhenUsed="1"/>
+    <w:lsdException w:name="Table Grid 3" w:semiHidden="1" w:unhideWhenUsed="1"/>
+    <w:lsdException w:name="Table Grid 4" w:semiHidden="1" w:unhideWhenUsed="1"/>
+    <w:lsdException w:name="Table Grid 5" w:semiHidden="1" w:unhideWhenUsed="1"/>
+    <w:lsdException w:name="Table Grid 6" w:semiHidden="1" w:unhideWhenUsed="1"/>
+    <w:lsdException w:name="Table Grid 7" w:semiHidden="1" w:unhideWhenUsed="1"/>
+    <w:lsdException w:name="Table Grid 8" w:semiHidden="1" w:unhideWhenUsed="1"/>
+    <w:lsdException w:name="Table List 1" w:semiHidden="1" w:unhideWhenUsed="1"/>
+    <w:lsdException w:name="Table List 2" w:semiHidden="1" w:unhideWhenUsed="1"/>
+    <w:lsdException w:name="Table List 3" w:semiHidden="1" w:unhideWhenUsed="1"/>
+    <w:lsdException w:name="Table List 4" w:semiHidden="1" w:unhideWhenUsed="1"/>
+    <w:lsdException w:name="Table List 5" w:semiHidden="1" w:unhideWhenUsed="1"/>
+    <w:lsdException w:name="Table List 6" w:semiHidden="1" w:unhideWhenUsed="1"/>
+    <w:lsdException w:name="Table List 7" w:semiHidden="1" w:unhideWhenUsed="1"/>
+    <w:lsdException w:name="Table List 8" w:semiHidden="1" w:unhideWhenUsed="1"/>
+    <w:lsdException w:name="Table 3D effects 1" w:semiHidden="1" w:unhideWhenUsed="1"/>
+    <w:lsdException w:name="Table 3D effects 2" w:semiHidden="1" w:unhideWhenUsed="1"/>
+    <w:lsdException w:name="Table 3D effects 3" w:semiHidden="1" w:unhideWhenUsed="1"/>
+    <w:lsdException w:name="Table Contemporary" w:semiHidden="1" w:unhideWhenUsed="1"/>
+    <w:lsdException w:name="Table Elegant" w:semiHidden="1" w:unhideWhenUsed="1"/>
+    <w:lsdException w:name="Table Professional" w:semiHidden="1" w:unhideWhenUsed="1"/>
+    <w:lsdException w:name="Table Subtle 1" w:semiHidden="1" w:unhideWhenUsed="1"/>
+    <w:lsdException w:name="Table Subtle 2" w:semiHidden="1" w:unhideWhenUsed="1"/>
+    <w:lsdException w:name="Table Web 1" w:semiHidden="1" w:unhideWhenUsed="1"/>
+    <w:lsdException w:name="Table Web 2" w:semiHidden="1" w:unhideWhenUsed="1"/>
+    <w:lsdException w:name="Table Web 3" w:semiHidden="1" w:unhideWhenUsed="1"/>
+    <w:lsdException w:name="Table Theme" w:semiHidden="1" w:unhideWhenUsed="1"/>
     <w:lsdException w:name="Placeholder Text" w:semiHidden="1" w:uiPriority="99"/>
     <w:lsdException w:name="No Spacing" w:uiPriority="1" w:qFormat="1"/>
     <w:lsdException w:name="Light Shading" w:uiPriority="60"/>
@@ -2531,11 +2480,15 @@
   </w:style>
   <w:style w:type="character" w:default="1" w:styleId="DefaultParagraphFont">
     <w:name w:val="Default Paragraph Font"/>
+    <w:uiPriority w:val="1"/>
     <w:semiHidden/>
+    <w:unhideWhenUsed/>
   </w:style>
   <w:style w:type="table" w:default="1" w:styleId="TableNormal">
     <w:name w:val="Normal Table"/>
+    <w:uiPriority w:val="99"/>
     <w:semiHidden/>
+    <w:unhideWhenUsed/>
     <w:tblPr>
       <w:tblInd w:w="0" w:type="dxa"/>
       <w:tblCellMar>
@@ -2548,7 +2501,9 @@
   </w:style>
   <w:style w:type="numbering" w:default="1" w:styleId="NoList">
     <w:name w:val="No List"/>
+    <w:uiPriority w:val="99"/>
     <w:semiHidden/>
+    <w:unhideWhenUsed/>
   </w:style>
   <w:style w:type="table" w:styleId="TableGrid">
     <w:name w:val="Table Grid"/>

--- a/templates/CMIS/DS-NCD-HA.docx
+++ b/templates/CMIS/DS-NCD-HA.docx
@@ -29,17 +29,19 @@
               <w:jc w:val="center"/>
               <w:rPr>
                 <w:rFonts w:ascii="Times New Roman" w:hAnsi="Times New Roman"/>
-                <w:sz w:val="26"/>
-                <w:szCs w:val="26"/>
-              </w:rPr>
-            </w:pPr>
-            <w:r>
-              <w:rPr>
-                <w:rFonts w:ascii="Times New Roman" w:hAnsi="Times New Roman"/>
-                <w:sz w:val="26"/>
-                <w:szCs w:val="26"/>
-              </w:rPr>
-              <w:t>CÔNG TY ĐIỆN LỰC ĐỒNG NAI</w:t>
+                <w:bCs/>
+                <w:sz w:val="26"/>
+                <w:szCs w:val="26"/>
+              </w:rPr>
+            </w:pPr>
+            <w:r>
+              <w:rPr>
+                <w:rFonts w:ascii="Times New Roman" w:hAnsi="Times New Roman"/>
+                <w:bCs/>
+                <w:sz w:val="26"/>
+                <w:szCs w:val="26"/>
+              </w:rPr>
+              <w:t>ĐỘI QUẢN LÝ ĐIỆN XUÂN LỘC</w:t>
             </w:r>
           </w:p>
           <w:p>
@@ -63,7 +65,16 @@
                 <w:sz w:val="26"/>
                 <w:szCs w:val="26"/>
               </w:rPr>
-              <w:t xml:space="preserve">ĐỘI QUẢN LÝ ĐIỆN XUÂN LỘC </w:t>
+              <w:t>TỔ KINH DOANH</w:t>
+            </w:r>
+            <w:r>
+              <w:rPr>
+                <w:rFonts w:ascii="Times New Roman" w:hAnsi="Times New Roman"/>
+                <w:b/>
+                <w:sz w:val="26"/>
+                <w:szCs w:val="26"/>
+              </w:rPr>
+              <w:t xml:space="preserve"> </w:t>
             </w:r>
           </w:p>
           <w:p>
@@ -124,23 +135,39 @@
                 <w:sz w:val="26"/>
                 <w:szCs w:val="26"/>
               </w:rPr>
-              <w:t>1254</w:t>
-            </w:r>
-            <w:r>
-              <w:rPr>
-                <w:rFonts w:ascii="Times New Roman" w:hAnsi="Times New Roman"/>
-                <w:sz w:val="26"/>
-                <w:szCs w:val="26"/>
-              </w:rPr>
-              <w:t xml:space="preserve"> /</w:t>
-            </w:r>
-            <w:r>
-              <w:rPr>
-                <w:rFonts w:ascii="Times New Roman" w:hAnsi="Times New Roman"/>
-                <w:sz w:val="26"/>
-                <w:szCs w:val="26"/>
-              </w:rPr>
-              <w:t>DS</w:t>
+              <w:t xml:space="preserve">     </w:t>
+            </w:r>
+            <w:r>
+              <w:rPr>
+                <w:rFonts w:ascii="Times New Roman" w:hAnsi="Times New Roman"/>
+                <w:sz w:val="26"/>
+                <w:szCs w:val="26"/>
+              </w:rPr>
+              <w:t xml:space="preserve"> </w:t>
+            </w:r>
+            <w:r>
+              <w:rPr>
+                <w:rFonts w:ascii="Times New Roman" w:hAnsi="Times New Roman"/>
+                <w:sz w:val="26"/>
+                <w:szCs w:val="26"/>
+              </w:rPr>
+              <w:t xml:space="preserve">    </w:t>
+            </w:r>
+            <w:r>
+              <w:rPr>
+                <w:rFonts w:ascii="Times New Roman" w:hAnsi="Times New Roman"/>
+                <w:sz w:val="26"/>
+                <w:szCs w:val="26"/>
+              </w:rPr>
+              <w:t>/</w:t>
+            </w:r>
+            <w:r>
+              <w:rPr>
+                <w:rFonts w:ascii="Times New Roman" w:hAnsi="Times New Roman"/>
+                <w:sz w:val="26"/>
+                <w:szCs w:val="26"/>
+              </w:rPr>
+              <w:t>PCĐN</w:t>
             </w:r>
             <w:r>
               <w:rPr>
@@ -354,7 +381,7 @@
                 <w:sz w:val="26"/>
                 <w:szCs w:val="26"/>
               </w:rPr>
-              <w:fldChar w:fldCharType="begin"/>
+              <w:t xml:space="preserve">         </w:t>
             </w:r>
             <w:r>
               <w:rPr>
@@ -363,8 +390,9 @@
                 <w:sz w:val="26"/>
                 <w:szCs w:val="26"/>
               </w:rPr>
-              <w:instrText xml:space="preserve"> CREATEDATE  \@ "DD"  \* MERGEFORMAT </w:instrText>
-            </w:r>
+              <w:t xml:space="preserve"> </w:t>
+            </w:r>
+            <w:proofErr w:type="spellStart"/>
             <w:r>
               <w:rPr>
                 <w:rFonts w:ascii="Times New Roman" w:hAnsi="Times New Roman"/>
@@ -372,17 +400,17 @@
                 <w:sz w:val="26"/>
                 <w:szCs w:val="26"/>
               </w:rPr>
-              <w:fldChar w:fldCharType="separate"/>
-            </w:r>
+              <w:t>tháng</w:t>
+            </w:r>
+            <w:proofErr w:type="spellEnd"/>
             <w:r>
               <w:rPr>
                 <w:rFonts w:ascii="Times New Roman" w:hAnsi="Times New Roman"/>
                 <w:i/>
-                <w:noProof/>
-                <w:sz w:val="26"/>
-                <w:szCs w:val="26"/>
-              </w:rPr>
-              <w:t>08</w:t>
+                <w:sz w:val="26"/>
+                <w:szCs w:val="26"/>
+              </w:rPr>
+              <w:t xml:space="preserve"> </w:t>
             </w:r>
             <w:r>
               <w:rPr>
@@ -391,8 +419,9 @@
                 <w:sz w:val="26"/>
                 <w:szCs w:val="26"/>
               </w:rPr>
-              <w:fldChar w:fldCharType="end"/>
-            </w:r>
+              <w:t xml:space="preserve">      </w:t>
+            </w:r>
+            <w:proofErr w:type="spellStart"/>
             <w:r>
               <w:rPr>
                 <w:rFonts w:ascii="Times New Roman" w:hAnsi="Times New Roman"/>
@@ -400,9 +429,18 @@
                 <w:sz w:val="26"/>
                 <w:szCs w:val="26"/>
               </w:rPr>
+              <w:t>năm</w:t>
+            </w:r>
+            <w:proofErr w:type="spellEnd"/>
+            <w:r>
+              <w:rPr>
+                <w:rFonts w:ascii="Times New Roman" w:hAnsi="Times New Roman"/>
+                <w:i/>
+                <w:sz w:val="26"/>
+                <w:szCs w:val="26"/>
+              </w:rPr>
               <w:t xml:space="preserve"> </w:t>
             </w:r>
-            <w:proofErr w:type="spellStart"/>
             <w:r>
               <w:rPr>
                 <w:rFonts w:ascii="Times New Roman" w:hAnsi="Times New Roman"/>
@@ -410,138 +448,7 @@
                 <w:sz w:val="26"/>
                 <w:szCs w:val="26"/>
               </w:rPr>
-              <w:t>tháng</w:t>
-            </w:r>
-            <w:proofErr w:type="spellEnd"/>
-            <w:r>
-              <w:rPr>
-                <w:rFonts w:ascii="Times New Roman" w:hAnsi="Times New Roman"/>
-                <w:i/>
-                <w:sz w:val="26"/>
-                <w:szCs w:val="26"/>
-              </w:rPr>
-              <w:t xml:space="preserve"> </w:t>
-            </w:r>
-            <w:r>
-              <w:rPr>
-                <w:rFonts w:ascii="Times New Roman" w:hAnsi="Times New Roman"/>
-                <w:i/>
-                <w:sz w:val="26"/>
-                <w:szCs w:val="26"/>
-              </w:rPr>
-              <w:fldChar w:fldCharType="begin"/>
-            </w:r>
-            <w:r>
-              <w:rPr>
-                <w:rFonts w:ascii="Times New Roman" w:hAnsi="Times New Roman"/>
-                <w:i/>
-                <w:sz w:val="26"/>
-                <w:szCs w:val="26"/>
-              </w:rPr>
-              <w:instrText xml:space="preserve"> CREATEDATE  \@ "MM"  \* MERGEFORMAT </w:instrText>
-            </w:r>
-            <w:r>
-              <w:rPr>
-                <w:rFonts w:ascii="Times New Roman" w:hAnsi="Times New Roman"/>
-                <w:i/>
-                <w:sz w:val="26"/>
-                <w:szCs w:val="26"/>
-              </w:rPr>
-              <w:fldChar w:fldCharType="separate"/>
-            </w:r>
-            <w:r>
-              <w:rPr>
-                <w:rFonts w:ascii="Times New Roman" w:hAnsi="Times New Roman"/>
-                <w:i/>
-                <w:noProof/>
-                <w:sz w:val="26"/>
-                <w:szCs w:val="26"/>
-              </w:rPr>
-              <w:t>12</w:t>
-            </w:r>
-            <w:r>
-              <w:rPr>
-                <w:rFonts w:ascii="Times New Roman" w:hAnsi="Times New Roman"/>
-                <w:i/>
-                <w:sz w:val="26"/>
-                <w:szCs w:val="26"/>
-              </w:rPr>
-              <w:fldChar w:fldCharType="end"/>
-            </w:r>
-            <w:r>
-              <w:rPr>
-                <w:rFonts w:ascii="Times New Roman" w:hAnsi="Times New Roman"/>
-                <w:i/>
-                <w:sz w:val="26"/>
-                <w:szCs w:val="26"/>
-              </w:rPr>
-              <w:t xml:space="preserve"> </w:t>
-            </w:r>
-            <w:proofErr w:type="spellStart"/>
-            <w:r>
-              <w:rPr>
-                <w:rFonts w:ascii="Times New Roman" w:hAnsi="Times New Roman"/>
-                <w:i/>
-                <w:sz w:val="26"/>
-                <w:szCs w:val="26"/>
-              </w:rPr>
-              <w:t>năm</w:t>
-            </w:r>
-            <w:proofErr w:type="spellEnd"/>
-            <w:r>
-              <w:rPr>
-                <w:rFonts w:ascii="Times New Roman" w:hAnsi="Times New Roman"/>
-                <w:i/>
-                <w:sz w:val="26"/>
-                <w:szCs w:val="26"/>
-              </w:rPr>
-              <w:t xml:space="preserve"> </w:t>
-            </w:r>
-            <w:r>
-              <w:rPr>
-                <w:rFonts w:ascii="Times New Roman" w:hAnsi="Times New Roman"/>
-                <w:i/>
-                <w:sz w:val="26"/>
-                <w:szCs w:val="26"/>
-              </w:rPr>
-              <w:fldChar w:fldCharType="begin"/>
-            </w:r>
-            <w:r>
-              <w:rPr>
-                <w:rFonts w:ascii="Times New Roman" w:hAnsi="Times New Roman"/>
-                <w:i/>
-                <w:sz w:val="26"/>
-                <w:szCs w:val="26"/>
-              </w:rPr>
-              <w:instrText xml:space="preserve"> CREATEDATE  \@ "YYYY"  \* MERGEFORMAT </w:instrText>
-            </w:r>
-            <w:r>
-              <w:rPr>
-                <w:rFonts w:ascii="Times New Roman" w:hAnsi="Times New Roman"/>
-                <w:i/>
-                <w:sz w:val="26"/>
-                <w:szCs w:val="26"/>
-              </w:rPr>
-              <w:fldChar w:fldCharType="separate"/>
-            </w:r>
-            <w:r>
-              <w:rPr>
-                <w:rFonts w:ascii="Times New Roman" w:hAnsi="Times New Roman"/>
-                <w:i/>
-                <w:noProof/>
-                <w:sz w:val="26"/>
-                <w:szCs w:val="26"/>
-              </w:rPr>
-              <w:t>2025</w:t>
-            </w:r>
-            <w:r>
-              <w:rPr>
-                <w:rFonts w:ascii="Times New Roman" w:hAnsi="Times New Roman"/>
-                <w:i/>
-                <w:sz w:val="26"/>
-                <w:szCs w:val="26"/>
-              </w:rPr>
-              <w:fldChar w:fldCharType="end"/>
+              <w:t>2026</w:t>
             </w:r>
           </w:p>
         </w:tc>
@@ -645,41 +552,53 @@
     </w:p>
     <w:p>
       <w:pPr>
-        <w:rPr>
-          <w:rFonts w:ascii="Times New Roman" w:hAnsi="Times New Roman" w:cs="Times New Roman"/>
-          <w:b/>
-          <w:bCs/>
+        <w:spacing w:before="240" w:after="240"/>
+        <w:jc w:val="center"/>
+        <w:rPr>
+          <w:rFonts w:ascii="Times New Roman" w:hAnsi="Times New Roman" w:cs="Times New Roman"/>
           <w:sz w:val="28"/>
           <w:szCs w:val="28"/>
         </w:rPr>
       </w:pPr>
-    </w:p>
-    <w:p>
-      <w:pPr>
-        <w:rPr>
-          <w:rFonts w:ascii="Times New Roman" w:hAnsi="Times New Roman" w:cs="Times New Roman"/>
-          <w:b/>
-          <w:sz w:val="32"/>
-          <w:szCs w:val="32"/>
-        </w:rPr>
-      </w:pPr>
-      <w:proofErr w:type="spellStart"/>
-      <w:r>
-        <w:rPr>
-          <w:rFonts w:ascii="Times New Roman" w:hAnsi="Times New Roman" w:cs="Times New Roman"/>
-          <w:b/>
-          <w:bCs/>
-          <w:sz w:val="28"/>
-          <w:szCs w:val="28"/>
-        </w:rPr>
-        <w:t>Bộ</w:t>
-      </w:r>
-      <w:proofErr w:type="spellEnd"/>
-      <w:r>
-        <w:rPr>
-          <w:rFonts w:ascii="Times New Roman" w:hAnsi="Times New Roman" w:cs="Times New Roman"/>
-          <w:b/>
-          <w:bCs/>
+      <w:r>
+        <w:rPr>
+          <w:rFonts w:ascii="Times New Roman" w:hAnsi="Times New Roman" w:cs="Times New Roman"/>
+          <w:sz w:val="28"/>
+          <w:szCs w:val="28"/>
+        </w:rPr>
+        <w:t xml:space="preserve">Kính </w:t>
+      </w:r>
+      <w:proofErr w:type="spellStart"/>
+      <w:r>
+        <w:rPr>
+          <w:rFonts w:ascii="Times New Roman" w:hAnsi="Times New Roman" w:cs="Times New Roman"/>
+          <w:sz w:val="28"/>
+          <w:szCs w:val="28"/>
+        </w:rPr>
+        <w:t>gửi</w:t>
+      </w:r>
+      <w:proofErr w:type="spellEnd"/>
+      <w:r>
+        <w:rPr>
+          <w:rFonts w:ascii="Times New Roman" w:hAnsi="Times New Roman" w:cs="Times New Roman"/>
+          <w:sz w:val="28"/>
+          <w:szCs w:val="28"/>
+        </w:rPr>
+        <w:t xml:space="preserve">: Các </w:t>
+      </w:r>
+      <w:proofErr w:type="spellStart"/>
+      <w:r>
+        <w:rPr>
+          <w:rFonts w:ascii="Times New Roman" w:hAnsi="Times New Roman" w:cs="Times New Roman"/>
+          <w:sz w:val="28"/>
+          <w:szCs w:val="28"/>
+        </w:rPr>
+        <w:t>bộ</w:t>
+      </w:r>
+      <w:proofErr w:type="spellEnd"/>
+      <w:r>
+        <w:rPr>
+          <w:rFonts w:ascii="Times New Roman" w:hAnsi="Times New Roman" w:cs="Times New Roman"/>
           <w:sz w:val="28"/>
           <w:szCs w:val="28"/>
         </w:rPr>
@@ -689,8 +608,6 @@
       <w:r>
         <w:rPr>
           <w:rFonts w:ascii="Times New Roman" w:hAnsi="Times New Roman" w:cs="Times New Roman"/>
-          <w:b/>
-          <w:bCs/>
           <w:sz w:val="28"/>
           <w:szCs w:val="28"/>
         </w:rPr>
@@ -700,8 +617,6 @@
       <w:r>
         <w:rPr>
           <w:rFonts w:ascii="Times New Roman" w:hAnsi="Times New Roman" w:cs="Times New Roman"/>
-          <w:b/>
-          <w:bCs/>
           <w:sz w:val="28"/>
           <w:szCs w:val="28"/>
         </w:rPr>
@@ -711,19 +626,15 @@
       <w:r>
         <w:rPr>
           <w:rFonts w:ascii="Times New Roman" w:hAnsi="Times New Roman" w:cs="Times New Roman"/>
-          <w:b/>
-          <w:bCs/>
-          <w:sz w:val="28"/>
-          <w:szCs w:val="28"/>
-        </w:rPr>
-        <w:t>công</w:t>
-      </w:r>
-      <w:proofErr w:type="spellEnd"/>
-      <w:r>
-        <w:rPr>
-          <w:rFonts w:ascii="Times New Roman" w:hAnsi="Times New Roman" w:cs="Times New Roman"/>
-          <w:b/>
-          <w:bCs/>
+          <w:sz w:val="28"/>
+          <w:szCs w:val="28"/>
+        </w:rPr>
+        <w:t>thuộc</w:t>
+      </w:r>
+      <w:proofErr w:type="spellEnd"/>
+      <w:r>
+        <w:rPr>
+          <w:rFonts w:ascii="Times New Roman" w:hAnsi="Times New Roman" w:cs="Times New Roman"/>
           <w:sz w:val="28"/>
           <w:szCs w:val="28"/>
         </w:rPr>
@@ -733,151 +644,62 @@
       <w:r>
         <w:rPr>
           <w:rFonts w:ascii="Times New Roman" w:hAnsi="Times New Roman" w:cs="Times New Roman"/>
-          <w:b/>
-          <w:bCs/>
-          <w:sz w:val="28"/>
-          <w:szCs w:val="28"/>
-        </w:rPr>
-        <w:t>tác</w:t>
-      </w:r>
-      <w:proofErr w:type="spellEnd"/>
-      <w:r>
-        <w:rPr>
-          <w:rFonts w:ascii="Times New Roman" w:hAnsi="Times New Roman" w:cs="Times New Roman"/>
-          <w:b/>
-          <w:bCs/>
-          <w:sz w:val="28"/>
-          <w:szCs w:val="28"/>
-        </w:rPr>
-        <w:t>:</w:t>
-      </w:r>
-      <w:r>
-        <w:rPr>
-          <w:rFonts w:ascii="Times New Roman" w:hAnsi="Times New Roman" w:cs="Times New Roman"/>
-          <w:sz w:val="28"/>
-          <w:szCs w:val="28"/>
-        </w:rPr>
-        <w:t xml:space="preserve"> </w:t>
-      </w:r>
-      <w:r>
-        <w:rPr>
-          <w:rFonts w:ascii="Times New Roman" w:hAnsi="Times New Roman" w:cs="Times New Roman"/>
-          <w:sz w:val="28"/>
-          <w:szCs w:val="28"/>
-        </w:rPr>
-        <w:t>T</w:t>
-      </w:r>
-      <w:r>
-        <w:rPr>
-          <w:rFonts w:ascii="Times New Roman" w:hAnsi="Times New Roman" w:cs="Times New Roman"/>
-          <w:sz w:val="28"/>
-          <w:szCs w:val="28"/>
-        </w:rPr>
-        <w:t xml:space="preserve">reo </w:t>
-      </w:r>
-      <w:proofErr w:type="spellStart"/>
-      <w:r>
-        <w:rPr>
-          <w:rFonts w:ascii="Times New Roman" w:hAnsi="Times New Roman" w:cs="Times New Roman"/>
-          <w:sz w:val="28"/>
-          <w:szCs w:val="28"/>
-        </w:rPr>
-        <w:t>tháo</w:t>
-      </w:r>
-      <w:proofErr w:type="spellEnd"/>
-      <w:r>
-        <w:rPr>
-          <w:rFonts w:ascii="Times New Roman" w:hAnsi="Times New Roman" w:cs="Times New Roman"/>
-          <w:sz w:val="28"/>
-          <w:szCs w:val="28"/>
-        </w:rPr>
-        <w:t xml:space="preserve"> </w:t>
-      </w:r>
-      <w:proofErr w:type="spellStart"/>
-      <w:r>
-        <w:rPr>
-          <w:rFonts w:ascii="Times New Roman" w:hAnsi="Times New Roman" w:cs="Times New Roman"/>
-          <w:sz w:val="28"/>
-          <w:szCs w:val="28"/>
-        </w:rPr>
-        <w:t>Điện</w:t>
-      </w:r>
-      <w:proofErr w:type="spellEnd"/>
-      <w:r>
-        <w:rPr>
-          <w:rFonts w:ascii="Times New Roman" w:hAnsi="Times New Roman" w:cs="Times New Roman"/>
-          <w:sz w:val="28"/>
-          <w:szCs w:val="28"/>
-        </w:rPr>
-        <w:t xml:space="preserve"> </w:t>
-      </w:r>
-      <w:proofErr w:type="spellStart"/>
-      <w:r>
-        <w:rPr>
-          <w:rFonts w:ascii="Times New Roman" w:hAnsi="Times New Roman" w:cs="Times New Roman"/>
-          <w:sz w:val="28"/>
-          <w:szCs w:val="28"/>
-        </w:rPr>
-        <w:t>kế</w:t>
-      </w:r>
-      <w:proofErr w:type="spellEnd"/>
-      <w:r>
-        <w:rPr>
-          <w:rFonts w:ascii="Times New Roman" w:hAnsi="Times New Roman" w:cs="Times New Roman"/>
-          <w:sz w:val="28"/>
-          <w:szCs w:val="28"/>
-        </w:rPr>
-        <w:t>.</w:t>
-      </w:r>
+          <w:sz w:val="28"/>
+          <w:szCs w:val="28"/>
+        </w:rPr>
+        <w:t>Tổ</w:t>
+      </w:r>
+      <w:proofErr w:type="spellEnd"/>
+      <w:r>
+        <w:rPr>
+          <w:rFonts w:ascii="Times New Roman" w:hAnsi="Times New Roman" w:cs="Times New Roman"/>
+          <w:sz w:val="28"/>
+          <w:szCs w:val="28"/>
+        </w:rPr>
+        <w:t xml:space="preserve"> Kinh </w:t>
+      </w:r>
+      <w:proofErr w:type="spellStart"/>
+      <w:r>
+        <w:rPr>
+          <w:rFonts w:ascii="Times New Roman" w:hAnsi="Times New Roman" w:cs="Times New Roman"/>
+          <w:sz w:val="28"/>
+          <w:szCs w:val="28"/>
+        </w:rPr>
+        <w:t>doanh</w:t>
+      </w:r>
+      <w:proofErr w:type="spellEnd"/>
     </w:p>
     <w:p>
       <w:pPr>
         <w:spacing w:before="120"/>
+        <w:ind w:firstLine="720"/>
         <w:rPr>
           <w:rFonts w:ascii="Times New Roman" w:hAnsi="Times New Roman" w:cs="Times New Roman"/>
           <w:sz w:val="28"/>
           <w:szCs w:val="28"/>
         </w:rPr>
       </w:pPr>
-      <w:proofErr w:type="spellStart"/>
-      <w:r>
-        <w:rPr>
-          <w:rFonts w:ascii="Times New Roman" w:hAnsi="Times New Roman" w:cs="Times New Roman"/>
-          <w:b/>
-          <w:bCs/>
-          <w:sz w:val="28"/>
-          <w:szCs w:val="28"/>
-        </w:rPr>
-        <w:t>Nội</w:t>
-      </w:r>
-      <w:proofErr w:type="spellEnd"/>
-      <w:r>
-        <w:rPr>
-          <w:rFonts w:ascii="Times New Roman" w:hAnsi="Times New Roman" w:cs="Times New Roman"/>
-          <w:b/>
-          <w:bCs/>
-          <w:sz w:val="28"/>
-          <w:szCs w:val="28"/>
-        </w:rPr>
-        <w:t xml:space="preserve"> dung </w:t>
-      </w:r>
-      <w:proofErr w:type="spellStart"/>
-      <w:r>
-        <w:rPr>
-          <w:rFonts w:ascii="Times New Roman" w:hAnsi="Times New Roman" w:cs="Times New Roman"/>
-          <w:b/>
-          <w:bCs/>
-          <w:sz w:val="28"/>
-          <w:szCs w:val="28"/>
-        </w:rPr>
-        <w:t>công</w:t>
-      </w:r>
-      <w:proofErr w:type="spellEnd"/>
-      <w:r>
-        <w:rPr>
-          <w:rFonts w:ascii="Times New Roman" w:hAnsi="Times New Roman" w:cs="Times New Roman"/>
-          <w:b/>
-          <w:bCs/>
+      <w:r>
+        <w:rPr>
+          <w:rFonts w:ascii="Times New Roman" w:hAnsi="Times New Roman" w:cs="Times New Roman"/>
+          <w:sz w:val="28"/>
+          <w:szCs w:val="28"/>
+        </w:rPr>
+        <w:t xml:space="preserve">Căn </w:t>
+      </w:r>
+      <w:proofErr w:type="spellStart"/>
+      <w:r>
+        <w:rPr>
+          <w:rFonts w:ascii="Times New Roman" w:hAnsi="Times New Roman" w:cs="Times New Roman"/>
+          <w:sz w:val="28"/>
+          <w:szCs w:val="28"/>
+        </w:rPr>
+        <w:t>cứ</w:t>
+      </w:r>
+      <w:proofErr w:type="spellEnd"/>
+      <w:r>
+        <w:rPr>
+          <w:rFonts w:ascii="Times New Roman" w:hAnsi="Times New Roman" w:cs="Times New Roman"/>
           <w:sz w:val="28"/>
           <w:szCs w:val="28"/>
         </w:rPr>
@@ -887,24 +709,12 @@
       <w:r>
         <w:rPr>
           <w:rFonts w:ascii="Times New Roman" w:hAnsi="Times New Roman" w:cs="Times New Roman"/>
-          <w:b/>
-          <w:bCs/>
-          <w:sz w:val="28"/>
-          <w:szCs w:val="28"/>
-        </w:rPr>
-        <w:t>tác</w:t>
-      </w:r>
-      <w:proofErr w:type="spellEnd"/>
-      <w:r>
-        <w:rPr>
-          <w:rFonts w:ascii="Times New Roman" w:hAnsi="Times New Roman" w:cs="Times New Roman"/>
-          <w:b/>
-          <w:bCs/>
-          <w:sz w:val="28"/>
-          <w:szCs w:val="28"/>
-        </w:rPr>
-        <w:t>:</w:t>
-      </w:r>
+          <w:sz w:val="28"/>
+          <w:szCs w:val="28"/>
+        </w:rPr>
+        <w:t>hiệu</w:t>
+      </w:r>
+      <w:proofErr w:type="spellEnd"/>
       <w:r>
         <w:rPr>
           <w:rFonts w:ascii="Times New Roman" w:hAnsi="Times New Roman" w:cs="Times New Roman"/>
@@ -920,15 +730,7 @@
           <w:sz w:val="28"/>
           <w:szCs w:val="28"/>
         </w:rPr>
-        <w:t>N</w:t>
-      </w:r>
-      <w:r>
-        <w:rPr>
-          <w:rFonts w:ascii="Times New Roman" w:hAnsi="Times New Roman" w:cs="Times New Roman"/>
-          <w:sz w:val="28"/>
-          <w:szCs w:val="28"/>
-        </w:rPr>
-        <w:t>gừng</w:t>
+        <w:t>lực</w:t>
       </w:r>
       <w:proofErr w:type="spellEnd"/>
       <w:r>
@@ -946,7 +748,7 @@
           <w:sz w:val="28"/>
           <w:szCs w:val="28"/>
         </w:rPr>
-        <w:t>cấp</w:t>
+        <w:t>hợp</w:t>
       </w:r>
       <w:proofErr w:type="spellEnd"/>
       <w:r>
@@ -964,6 +766,312 @@
           <w:sz w:val="28"/>
           <w:szCs w:val="28"/>
         </w:rPr>
+        <w:t>đồng</w:t>
+      </w:r>
+      <w:proofErr w:type="spellEnd"/>
+      <w:r>
+        <w:rPr>
+          <w:rFonts w:ascii="Times New Roman" w:hAnsi="Times New Roman" w:cs="Times New Roman"/>
+          <w:sz w:val="28"/>
+          <w:szCs w:val="28"/>
+        </w:rPr>
+        <w:t xml:space="preserve"> </w:t>
+      </w:r>
+      <w:proofErr w:type="spellStart"/>
+      <w:r>
+        <w:rPr>
+          <w:rFonts w:ascii="Times New Roman" w:hAnsi="Times New Roman" w:cs="Times New Roman"/>
+          <w:sz w:val="28"/>
+          <w:szCs w:val="28"/>
+        </w:rPr>
+        <w:t>các</w:t>
+      </w:r>
+      <w:proofErr w:type="spellEnd"/>
+      <w:r>
+        <w:rPr>
+          <w:rFonts w:ascii="Times New Roman" w:hAnsi="Times New Roman" w:cs="Times New Roman"/>
+          <w:sz w:val="28"/>
+          <w:szCs w:val="28"/>
+        </w:rPr>
+        <w:t xml:space="preserve"> </w:t>
+      </w:r>
+      <w:proofErr w:type="spellStart"/>
+      <w:r>
+        <w:rPr>
+          <w:rFonts w:ascii="Times New Roman" w:hAnsi="Times New Roman" w:cs="Times New Roman"/>
+          <w:sz w:val="28"/>
+          <w:szCs w:val="28"/>
+        </w:rPr>
+        <w:t>khách</w:t>
+      </w:r>
+      <w:proofErr w:type="spellEnd"/>
+      <w:r>
+        <w:rPr>
+          <w:rFonts w:ascii="Times New Roman" w:hAnsi="Times New Roman" w:cs="Times New Roman"/>
+          <w:sz w:val="28"/>
+          <w:szCs w:val="28"/>
+        </w:rPr>
+        <w:t xml:space="preserve"> </w:t>
+      </w:r>
+      <w:proofErr w:type="spellStart"/>
+      <w:r>
+        <w:rPr>
+          <w:rFonts w:ascii="Times New Roman" w:hAnsi="Times New Roman" w:cs="Times New Roman"/>
+          <w:sz w:val="28"/>
+          <w:szCs w:val="28"/>
+        </w:rPr>
+        <w:t>hàng</w:t>
+      </w:r>
+      <w:proofErr w:type="spellEnd"/>
+      <w:r>
+        <w:rPr>
+          <w:rFonts w:ascii="Times New Roman" w:hAnsi="Times New Roman" w:cs="Times New Roman"/>
+          <w:sz w:val="28"/>
+          <w:szCs w:val="28"/>
+        </w:rPr>
+        <w:t xml:space="preserve"> </w:t>
+      </w:r>
+      <w:proofErr w:type="spellStart"/>
+      <w:r>
+        <w:rPr>
+          <w:rFonts w:ascii="Times New Roman" w:hAnsi="Times New Roman" w:cs="Times New Roman"/>
+          <w:sz w:val="28"/>
+          <w:szCs w:val="28"/>
+        </w:rPr>
+        <w:t>đã</w:t>
+      </w:r>
+      <w:proofErr w:type="spellEnd"/>
+      <w:r>
+        <w:rPr>
+          <w:rFonts w:ascii="Times New Roman" w:hAnsi="Times New Roman" w:cs="Times New Roman"/>
+          <w:sz w:val="28"/>
+          <w:szCs w:val="28"/>
+        </w:rPr>
+        <w:t xml:space="preserve"> </w:t>
+      </w:r>
+      <w:proofErr w:type="spellStart"/>
+      <w:r>
+        <w:rPr>
+          <w:rFonts w:ascii="Times New Roman" w:hAnsi="Times New Roman" w:cs="Times New Roman"/>
+          <w:sz w:val="28"/>
+          <w:szCs w:val="28"/>
+        </w:rPr>
+        <w:t>hết</w:t>
+      </w:r>
+      <w:proofErr w:type="spellEnd"/>
+      <w:r>
+        <w:rPr>
+          <w:rFonts w:ascii="Times New Roman" w:hAnsi="Times New Roman" w:cs="Times New Roman"/>
+          <w:sz w:val="28"/>
+          <w:szCs w:val="28"/>
+        </w:rPr>
+        <w:t xml:space="preserve"> </w:t>
+      </w:r>
+      <w:proofErr w:type="spellStart"/>
+      <w:r>
+        <w:rPr>
+          <w:rFonts w:ascii="Times New Roman" w:hAnsi="Times New Roman" w:cs="Times New Roman"/>
+          <w:sz w:val="28"/>
+          <w:szCs w:val="28"/>
+        </w:rPr>
+        <w:t>hạn</w:t>
+      </w:r>
+      <w:proofErr w:type="spellEnd"/>
+      <w:r>
+        <w:rPr>
+          <w:rFonts w:ascii="Times New Roman" w:hAnsi="Times New Roman" w:cs="Times New Roman"/>
+          <w:sz w:val="28"/>
+          <w:szCs w:val="28"/>
+        </w:rPr>
+        <w:t xml:space="preserve">, </w:t>
+      </w:r>
+      <w:proofErr w:type="spellStart"/>
+      <w:r>
+        <w:rPr>
+          <w:rFonts w:ascii="Times New Roman" w:hAnsi="Times New Roman" w:cs="Times New Roman"/>
+          <w:sz w:val="28"/>
+          <w:szCs w:val="28"/>
+        </w:rPr>
+        <w:t>Tổ</w:t>
+      </w:r>
+      <w:proofErr w:type="spellEnd"/>
+      <w:r>
+        <w:rPr>
+          <w:rFonts w:ascii="Times New Roman" w:hAnsi="Times New Roman" w:cs="Times New Roman"/>
+          <w:sz w:val="28"/>
+          <w:szCs w:val="28"/>
+        </w:rPr>
+        <w:t xml:space="preserve"> Kinh </w:t>
+      </w:r>
+      <w:proofErr w:type="spellStart"/>
+      <w:r>
+        <w:rPr>
+          <w:rFonts w:ascii="Times New Roman" w:hAnsi="Times New Roman" w:cs="Times New Roman"/>
+          <w:sz w:val="28"/>
+          <w:szCs w:val="28"/>
+        </w:rPr>
+        <w:t>doanh</w:t>
+      </w:r>
+      <w:proofErr w:type="spellEnd"/>
+      <w:r>
+        <w:rPr>
+          <w:rFonts w:ascii="Times New Roman" w:hAnsi="Times New Roman" w:cs="Times New Roman"/>
+          <w:sz w:val="28"/>
+          <w:szCs w:val="28"/>
+        </w:rPr>
+        <w:t xml:space="preserve"> </w:t>
+      </w:r>
+      <w:proofErr w:type="spellStart"/>
+      <w:r>
+        <w:rPr>
+          <w:rFonts w:ascii="Times New Roman" w:hAnsi="Times New Roman" w:cs="Times New Roman"/>
+          <w:sz w:val="28"/>
+          <w:szCs w:val="28"/>
+        </w:rPr>
+        <w:t>lập</w:t>
+      </w:r>
+      <w:proofErr w:type="spellEnd"/>
+      <w:r>
+        <w:rPr>
+          <w:rFonts w:ascii="Times New Roman" w:hAnsi="Times New Roman" w:cs="Times New Roman"/>
+          <w:sz w:val="28"/>
+          <w:szCs w:val="28"/>
+        </w:rPr>
+        <w:t xml:space="preserve"> </w:t>
+      </w:r>
+      <w:proofErr w:type="spellStart"/>
+      <w:r>
+        <w:rPr>
+          <w:rFonts w:ascii="Times New Roman" w:hAnsi="Times New Roman" w:cs="Times New Roman"/>
+          <w:sz w:val="28"/>
+          <w:szCs w:val="28"/>
+        </w:rPr>
+        <w:t>danh</w:t>
+      </w:r>
+      <w:proofErr w:type="spellEnd"/>
+      <w:r>
+        <w:rPr>
+          <w:rFonts w:ascii="Times New Roman" w:hAnsi="Times New Roman" w:cs="Times New Roman"/>
+          <w:sz w:val="28"/>
+          <w:szCs w:val="28"/>
+        </w:rPr>
+        <w:t xml:space="preserve"> </w:t>
+      </w:r>
+      <w:proofErr w:type="spellStart"/>
+      <w:r>
+        <w:rPr>
+          <w:rFonts w:ascii="Times New Roman" w:hAnsi="Times New Roman" w:cs="Times New Roman"/>
+          <w:sz w:val="28"/>
+          <w:szCs w:val="28"/>
+        </w:rPr>
+        <w:t>sách</w:t>
+      </w:r>
+      <w:proofErr w:type="spellEnd"/>
+      <w:r>
+        <w:rPr>
+          <w:rFonts w:ascii="Times New Roman" w:hAnsi="Times New Roman" w:cs="Times New Roman"/>
+          <w:sz w:val="28"/>
+          <w:szCs w:val="28"/>
+        </w:rPr>
+        <w:t xml:space="preserve"> </w:t>
+      </w:r>
+      <w:proofErr w:type="spellStart"/>
+      <w:r>
+        <w:rPr>
+          <w:rFonts w:ascii="Times New Roman" w:hAnsi="Times New Roman" w:cs="Times New Roman"/>
+          <w:sz w:val="28"/>
+          <w:szCs w:val="28"/>
+        </w:rPr>
+        <w:t>đề</w:t>
+      </w:r>
+      <w:proofErr w:type="spellEnd"/>
+      <w:r>
+        <w:rPr>
+          <w:rFonts w:ascii="Times New Roman" w:hAnsi="Times New Roman" w:cs="Times New Roman"/>
+          <w:sz w:val="28"/>
+          <w:szCs w:val="28"/>
+        </w:rPr>
+        <w:t xml:space="preserve"> </w:t>
+      </w:r>
+      <w:proofErr w:type="spellStart"/>
+      <w:r>
+        <w:rPr>
+          <w:rFonts w:ascii="Times New Roman" w:hAnsi="Times New Roman" w:cs="Times New Roman"/>
+          <w:sz w:val="28"/>
+          <w:szCs w:val="28"/>
+        </w:rPr>
+        <w:t>nghị</w:t>
+      </w:r>
+      <w:proofErr w:type="spellEnd"/>
+      <w:r>
+        <w:rPr>
+          <w:rFonts w:ascii="Times New Roman" w:hAnsi="Times New Roman" w:cs="Times New Roman"/>
+          <w:sz w:val="28"/>
+          <w:szCs w:val="28"/>
+        </w:rPr>
+        <w:t xml:space="preserve"> </w:t>
+      </w:r>
+      <w:proofErr w:type="spellStart"/>
+      <w:r>
+        <w:rPr>
+          <w:rFonts w:ascii="Times New Roman" w:hAnsi="Times New Roman" w:cs="Times New Roman"/>
+          <w:sz w:val="28"/>
+          <w:szCs w:val="28"/>
+        </w:rPr>
+        <w:t>tạm</w:t>
+      </w:r>
+      <w:proofErr w:type="spellEnd"/>
+      <w:r>
+        <w:rPr>
+          <w:rFonts w:ascii="Times New Roman" w:hAnsi="Times New Roman" w:cs="Times New Roman"/>
+          <w:sz w:val="28"/>
+          <w:szCs w:val="28"/>
+        </w:rPr>
+        <w:t xml:space="preserve"> </w:t>
+      </w:r>
+      <w:proofErr w:type="spellStart"/>
+      <w:r>
+        <w:rPr>
+          <w:rFonts w:ascii="Times New Roman" w:hAnsi="Times New Roman" w:cs="Times New Roman"/>
+          <w:sz w:val="28"/>
+          <w:szCs w:val="28"/>
+        </w:rPr>
+        <w:t>ngừng</w:t>
+      </w:r>
+      <w:proofErr w:type="spellEnd"/>
+      <w:r>
+        <w:rPr>
+          <w:rFonts w:ascii="Times New Roman" w:hAnsi="Times New Roman" w:cs="Times New Roman"/>
+          <w:sz w:val="28"/>
+          <w:szCs w:val="28"/>
+        </w:rPr>
+        <w:t xml:space="preserve"> c</w:t>
+      </w:r>
+      <w:proofErr w:type="spellStart"/>
+      <w:r>
+        <w:rPr>
+          <w:rFonts w:ascii="Times New Roman" w:hAnsi="Times New Roman" w:cs="Times New Roman"/>
+          <w:sz w:val="28"/>
+          <w:szCs w:val="28"/>
+        </w:rPr>
+        <w:t>ấp</w:t>
+      </w:r>
+      <w:proofErr w:type="spellEnd"/>
+      <w:r>
+        <w:rPr>
+          <w:rFonts w:ascii="Times New Roman" w:hAnsi="Times New Roman" w:cs="Times New Roman"/>
+          <w:sz w:val="28"/>
+          <w:szCs w:val="28"/>
+        </w:rPr>
+        <w:t xml:space="preserve"> </w:t>
+      </w:r>
+      <w:proofErr w:type="spellStart"/>
+      <w:r>
+        <w:rPr>
+          <w:rFonts w:ascii="Times New Roman" w:hAnsi="Times New Roman" w:cs="Times New Roman"/>
+          <w:sz w:val="28"/>
+          <w:szCs w:val="28"/>
+        </w:rPr>
         <w:t>điện</w:t>
       </w:r>
       <w:proofErr w:type="spellEnd"/>
@@ -982,6 +1090,24 @@
           <w:sz w:val="28"/>
           <w:szCs w:val="28"/>
         </w:rPr>
+        <w:t>từ</w:t>
+      </w:r>
+      <w:proofErr w:type="spellEnd"/>
+      <w:r>
+        <w:rPr>
+          <w:rFonts w:ascii="Times New Roman" w:hAnsi="Times New Roman" w:cs="Times New Roman"/>
+          <w:sz w:val="28"/>
+          <w:szCs w:val="28"/>
+        </w:rPr>
+        <w:t xml:space="preserve"> </w:t>
+      </w:r>
+      <w:proofErr w:type="spellStart"/>
+      <w:r>
+        <w:rPr>
+          <w:rFonts w:ascii="Times New Roman" w:hAnsi="Times New Roman" w:cs="Times New Roman"/>
+          <w:sz w:val="28"/>
+          <w:szCs w:val="28"/>
+        </w:rPr>
         <w:t>ngày</w:t>
       </w:r>
       <w:proofErr w:type="spellEnd"/>
@@ -991,24 +1117,34 @@
           <w:sz w:val="28"/>
           <w:szCs w:val="28"/>
         </w:rPr>
-        <w:t xml:space="preserve"> {Ngay1}</w:t>
-      </w:r>
-      <w:r>
-        <w:rPr>
-          <w:rFonts w:ascii="Times New Roman" w:hAnsi="Times New Roman" w:cs="Times New Roman"/>
-          <w:sz w:val="28"/>
-          <w:szCs w:val="28"/>
-        </w:rPr>
-        <w:t xml:space="preserve"> do </w:t>
-      </w:r>
-      <w:proofErr w:type="spellStart"/>
-      <w:r>
-        <w:rPr>
-          <w:rFonts w:ascii="Times New Roman" w:hAnsi="Times New Roman" w:cs="Times New Roman"/>
-          <w:sz w:val="28"/>
-          <w:szCs w:val="28"/>
-        </w:rPr>
-        <w:t>hết</w:t>
+        <w:t xml:space="preserve"> {</w:t>
+      </w:r>
+      <w:proofErr w:type="spellStart"/>
+      <w:r>
+        <w:rPr>
+          <w:rFonts w:ascii="Times New Roman" w:hAnsi="Times New Roman" w:cs="Times New Roman"/>
+          <w:sz w:val="28"/>
+          <w:szCs w:val="28"/>
+        </w:rPr>
+        <w:t>TuNgay</w:t>
+      </w:r>
+      <w:proofErr w:type="spellEnd"/>
+      <w:r>
+        <w:rPr>
+          <w:rFonts w:ascii="Times New Roman" w:hAnsi="Times New Roman" w:cs="Times New Roman"/>
+          <w:sz w:val="28"/>
+          <w:szCs w:val="28"/>
+        </w:rPr>
+        <w:t xml:space="preserve">} </w:t>
+      </w:r>
+      <w:proofErr w:type="spellStart"/>
+      <w:r>
+        <w:rPr>
+          <w:rFonts w:ascii="Times New Roman" w:hAnsi="Times New Roman" w:cs="Times New Roman"/>
+          <w:sz w:val="28"/>
+          <w:szCs w:val="28"/>
+        </w:rPr>
+        <w:t>theo</w:t>
       </w:r>
       <w:proofErr w:type="spellEnd"/>
       <w:r>
@@ -1026,24 +1162,34 @@
           <w:sz w:val="28"/>
           <w:szCs w:val="28"/>
         </w:rPr>
-        <w:t>hạn</w:t>
-      </w:r>
-      <w:proofErr w:type="spellEnd"/>
-      <w:r>
-        <w:rPr>
-          <w:rFonts w:ascii="Times New Roman" w:hAnsi="Times New Roman" w:cs="Times New Roman"/>
-          <w:sz w:val="28"/>
-          <w:szCs w:val="28"/>
-        </w:rPr>
-        <w:t xml:space="preserve"> HĐMBĐ</w:t>
-      </w:r>
-      <w:r>
-        <w:rPr>
-          <w:rFonts w:ascii="Times New Roman" w:hAnsi="Times New Roman" w:cs="Times New Roman"/>
-          <w:sz w:val="28"/>
-          <w:szCs w:val="28"/>
-        </w:rPr>
-        <w:t>.</w:t>
+        <w:t>danh</w:t>
+      </w:r>
+      <w:proofErr w:type="spellEnd"/>
+      <w:r>
+        <w:rPr>
+          <w:rFonts w:ascii="Times New Roman" w:hAnsi="Times New Roman" w:cs="Times New Roman"/>
+          <w:sz w:val="28"/>
+          <w:szCs w:val="28"/>
+        </w:rPr>
+        <w:t xml:space="preserve"> </w:t>
+      </w:r>
+      <w:proofErr w:type="spellStart"/>
+      <w:r>
+        <w:rPr>
+          <w:rFonts w:ascii="Times New Roman" w:hAnsi="Times New Roman" w:cs="Times New Roman"/>
+          <w:sz w:val="28"/>
+          <w:szCs w:val="28"/>
+        </w:rPr>
+        <w:t>sách</w:t>
+      </w:r>
+      <w:proofErr w:type="spellEnd"/>
+      <w:r>
+        <w:rPr>
+          <w:rFonts w:ascii="Times New Roman" w:hAnsi="Times New Roman" w:cs="Times New Roman"/>
+          <w:sz w:val="28"/>
+          <w:szCs w:val="28"/>
+        </w:rPr>
+        <w:t xml:space="preserve"> như sau:</w:t>
       </w:r>
     </w:p>
     <w:p>
@@ -1077,7 +1223,7 @@
     <w:tbl>
       <w:tblPr>
         <w:tblW w:w="0" w:type="auto"/>
-        <w:tblInd w:w="-1422" w:type="dxa"/>
+        <w:tblInd w:w="-5" w:type="dxa"/>
         <w:tblBorders>
           <w:top w:val="single" w:sz="4" w:space="0" w:color="auto"/>
           <w:left w:val="single" w:sz="4" w:space="0" w:color="auto"/>
@@ -1632,63 +1778,256 @@
         <w:tblLook w:val="01E0" w:firstRow="1" w:lastRow="1" w:firstColumn="1" w:lastColumn="1" w:noHBand="0" w:noVBand="0"/>
       </w:tblPr>
       <w:tblGrid>
-        <w:gridCol w:w="6271"/>
-        <w:gridCol w:w="6271"/>
+        <w:gridCol w:w="6265"/>
+        <w:gridCol w:w="6265"/>
       </w:tblGrid>
       <w:tr>
         <w:tc>
           <w:tcPr>
-            <w:tcW w:w="6382" w:type="dxa"/>
+            <w:tcW w:w="6265" w:type="dxa"/>
           </w:tcPr>
           <w:p>
             <w:pPr>
-              <w:jc w:val="center"/>
-              <w:rPr>
-                <w:rFonts w:ascii="Times New Roman" w:hAnsi="Times New Roman" w:cs="Times New Roman"/>
-                <w:b/>
-                <w:sz w:val="26"/>
-                <w:szCs w:val="26"/>
-              </w:rPr>
-            </w:pPr>
-            <w:r>
-              <w:rPr>
-                <w:rFonts w:ascii="Times New Roman" w:hAnsi="Times New Roman" w:cs="Times New Roman"/>
-                <w:b/>
-                <w:sz w:val="26"/>
-                <w:szCs w:val="26"/>
-              </w:rPr>
-              <w:t>NGƯỜI LẬP</w:t>
+              <w:rPr>
+                <w:rFonts w:ascii="Times New Roman" w:hAnsi="Times New Roman" w:cs="Times New Roman"/>
+                <w:b/>
+                <w:i/>
+                <w:iCs/>
+              </w:rPr>
+            </w:pPr>
+            <w:proofErr w:type="spellStart"/>
+            <w:r>
+              <w:rPr>
+                <w:rFonts w:ascii="Times New Roman" w:hAnsi="Times New Roman" w:cs="Times New Roman"/>
+                <w:b/>
+                <w:i/>
+                <w:iCs/>
+              </w:rPr>
+              <w:t>Nơi</w:t>
+            </w:r>
+            <w:proofErr w:type="spellEnd"/>
+            <w:r>
+              <w:rPr>
+                <w:rFonts w:ascii="Times New Roman" w:hAnsi="Times New Roman" w:cs="Times New Roman"/>
+                <w:b/>
+                <w:i/>
+                <w:iCs/>
+              </w:rPr>
+              <w:t xml:space="preserve"> </w:t>
+            </w:r>
+            <w:proofErr w:type="spellStart"/>
+            <w:r>
+              <w:rPr>
+                <w:rFonts w:ascii="Times New Roman" w:hAnsi="Times New Roman" w:cs="Times New Roman"/>
+                <w:b/>
+                <w:i/>
+                <w:iCs/>
+              </w:rPr>
+              <w:t>nhận</w:t>
+            </w:r>
+            <w:proofErr w:type="spellEnd"/>
+            <w:r>
+              <w:rPr>
+                <w:rFonts w:ascii="Times New Roman" w:hAnsi="Times New Roman" w:cs="Times New Roman"/>
+                <w:b/>
+                <w:i/>
+                <w:iCs/>
+              </w:rPr>
+              <w:t>:</w:t>
+            </w:r>
+          </w:p>
+          <w:p>
+            <w:pPr>
+              <w:rPr>
+                <w:rFonts w:ascii="Times New Roman" w:hAnsi="Times New Roman" w:cs="Times New Roman"/>
+                <w:bCs/>
+                <w:sz w:val="22"/>
+                <w:szCs w:val="22"/>
+              </w:rPr>
+            </w:pPr>
+            <w:r>
+              <w:rPr>
+                <w:rFonts w:ascii="Times New Roman" w:hAnsi="Times New Roman" w:cs="Times New Roman"/>
+                <w:bCs/>
+                <w:sz w:val="22"/>
+                <w:szCs w:val="22"/>
+              </w:rPr>
+              <w:t xml:space="preserve">- </w:t>
+            </w:r>
+            <w:proofErr w:type="spellStart"/>
+            <w:r>
+              <w:rPr>
+                <w:rFonts w:ascii="Times New Roman" w:hAnsi="Times New Roman" w:cs="Times New Roman"/>
+                <w:bCs/>
+                <w:sz w:val="22"/>
+                <w:szCs w:val="22"/>
+              </w:rPr>
+              <w:t>B</w:t>
+            </w:r>
+            <w:r>
+              <w:rPr>
+                <w:rFonts w:ascii="Times New Roman" w:hAnsi="Times New Roman" w:cs="Times New Roman"/>
+                <w:bCs/>
+                <w:sz w:val="22"/>
+                <w:szCs w:val="22"/>
+              </w:rPr>
+              <w:t>ộ</w:t>
+            </w:r>
+            <w:proofErr w:type="spellEnd"/>
+            <w:r>
+              <w:rPr>
+                <w:rFonts w:ascii="Times New Roman" w:hAnsi="Times New Roman" w:cs="Times New Roman"/>
+                <w:bCs/>
+                <w:sz w:val="22"/>
+                <w:szCs w:val="22"/>
+              </w:rPr>
+              <w:t xml:space="preserve"> </w:t>
+            </w:r>
+            <w:proofErr w:type="spellStart"/>
+            <w:r>
+              <w:rPr>
+                <w:rFonts w:ascii="Times New Roman" w:hAnsi="Times New Roman" w:cs="Times New Roman"/>
+                <w:bCs/>
+                <w:sz w:val="22"/>
+                <w:szCs w:val="22"/>
+              </w:rPr>
+              <w:t>phận</w:t>
+            </w:r>
+            <w:proofErr w:type="spellEnd"/>
+            <w:r>
+              <w:rPr>
+                <w:rFonts w:ascii="Times New Roman" w:hAnsi="Times New Roman" w:cs="Times New Roman"/>
+                <w:bCs/>
+                <w:sz w:val="22"/>
+                <w:szCs w:val="22"/>
+              </w:rPr>
+              <w:t xml:space="preserve"> </w:t>
+            </w:r>
+            <w:proofErr w:type="spellStart"/>
+            <w:r>
+              <w:rPr>
+                <w:rFonts w:ascii="Times New Roman" w:hAnsi="Times New Roman" w:cs="Times New Roman"/>
+                <w:bCs/>
+                <w:sz w:val="22"/>
+                <w:szCs w:val="22"/>
+              </w:rPr>
+              <w:t>Kiểm</w:t>
+            </w:r>
+            <w:proofErr w:type="spellEnd"/>
+            <w:r>
+              <w:rPr>
+                <w:rFonts w:ascii="Times New Roman" w:hAnsi="Times New Roman" w:cs="Times New Roman"/>
+                <w:bCs/>
+                <w:sz w:val="22"/>
+                <w:szCs w:val="22"/>
+              </w:rPr>
+              <w:t xml:space="preserve"> </w:t>
+            </w:r>
+            <w:proofErr w:type="spellStart"/>
+            <w:r>
+              <w:rPr>
+                <w:rFonts w:ascii="Times New Roman" w:hAnsi="Times New Roman" w:cs="Times New Roman"/>
+                <w:bCs/>
+                <w:sz w:val="22"/>
+                <w:szCs w:val="22"/>
+              </w:rPr>
+              <w:t>tra</w:t>
+            </w:r>
+            <w:proofErr w:type="spellEnd"/>
+            <w:r>
+              <w:rPr>
+                <w:rFonts w:ascii="Times New Roman" w:hAnsi="Times New Roman" w:cs="Times New Roman"/>
+                <w:bCs/>
+                <w:sz w:val="22"/>
+                <w:szCs w:val="22"/>
+              </w:rPr>
+              <w:t xml:space="preserve">, </w:t>
+            </w:r>
+            <w:r>
+              <w:rPr>
+                <w:rFonts w:ascii="Times New Roman" w:hAnsi="Times New Roman" w:cs="Times New Roman"/>
+                <w:bCs/>
+                <w:sz w:val="22"/>
+                <w:szCs w:val="22"/>
+              </w:rPr>
+              <w:t>T</w:t>
+            </w:r>
+            <w:r>
+              <w:rPr>
+                <w:rFonts w:ascii="Times New Roman" w:hAnsi="Times New Roman" w:cs="Times New Roman"/>
+                <w:bCs/>
+                <w:sz w:val="22"/>
+                <w:szCs w:val="22"/>
+              </w:rPr>
+              <w:t xml:space="preserve">reo </w:t>
+            </w:r>
+            <w:proofErr w:type="spellStart"/>
+            <w:proofErr w:type="gramStart"/>
+            <w:r>
+              <w:rPr>
+                <w:rFonts w:ascii="Times New Roman" w:hAnsi="Times New Roman" w:cs="Times New Roman"/>
+                <w:bCs/>
+                <w:sz w:val="22"/>
+                <w:szCs w:val="22"/>
+              </w:rPr>
+              <w:t>tháo</w:t>
+            </w:r>
+            <w:proofErr w:type="spellEnd"/>
+            <w:r>
+              <w:rPr>
+                <w:rFonts w:ascii="Times New Roman" w:hAnsi="Times New Roman" w:cs="Times New Roman"/>
+                <w:bCs/>
+                <w:sz w:val="22"/>
+                <w:szCs w:val="22"/>
+              </w:rPr>
+              <w:t>;</w:t>
+            </w:r>
+            <w:proofErr w:type="gramEnd"/>
+          </w:p>
+          <w:p>
+            <w:pPr>
+              <w:rPr>
+                <w:rFonts w:ascii="Times New Roman" w:hAnsi="Times New Roman" w:cs="Times New Roman"/>
+                <w:b/>
+                <w:sz w:val="26"/>
+                <w:szCs w:val="26"/>
+              </w:rPr>
+            </w:pPr>
+            <w:r>
+              <w:rPr>
+                <w:rFonts w:ascii="Times New Roman" w:hAnsi="Times New Roman" w:cs="Times New Roman"/>
+                <w:bCs/>
+                <w:sz w:val="22"/>
+                <w:szCs w:val="22"/>
+              </w:rPr>
+              <w:t>- Lưu: VT, KD.</w:t>
             </w:r>
           </w:p>
         </w:tc>
         <w:tc>
           <w:tcPr>
-            <w:tcW w:w="6376" w:type="dxa"/>
+            <w:tcW w:w="6265" w:type="dxa"/>
           </w:tcPr>
           <w:p>
             <w:pPr>
               <w:jc w:val="center"/>
               <w:rPr>
                 <w:rFonts w:ascii="Times New Roman" w:hAnsi="Times New Roman" w:cs="Times New Roman"/>
-              </w:rPr>
-            </w:pPr>
-            <w:r>
-              <w:rPr>
-                <w:rFonts w:ascii="Times New Roman" w:hAnsi="Times New Roman" w:cs="Times New Roman"/>
-                <w:b/>
-                <w:sz w:val="26"/>
-                <w:szCs w:val="26"/>
-              </w:rPr>
-              <w:t>TỔ TRƯỞNG</w:t>
-            </w:r>
-          </w:p>
-        </w:tc>
-      </w:tr>
-      <w:tr>
-        <w:tc>
-          <w:tcPr>
-            <w:tcW w:w="6382" w:type="dxa"/>
-          </w:tcPr>
+                <w:b/>
+                <w:sz w:val="26"/>
+                <w:szCs w:val="26"/>
+              </w:rPr>
+            </w:pPr>
+            <w:r>
+              <w:rPr>
+                <w:rFonts w:ascii="Times New Roman" w:hAnsi="Times New Roman" w:cs="Times New Roman"/>
+                <w:b/>
+                <w:sz w:val="26"/>
+                <w:szCs w:val="26"/>
+              </w:rPr>
+              <w:t>TỔ PHÓ</w:t>
+            </w:r>
+          </w:p>
           <w:p>
             <w:pPr>
               <w:jc w:val="center"/>
@@ -1700,27 +2039,17 @@
               </w:rPr>
             </w:pPr>
           </w:p>
-        </w:tc>
-        <w:tc>
-          <w:tcPr>
-            <w:tcW w:w="6376" w:type="dxa"/>
-          </w:tcPr>
-          <w:p>
-            <w:pPr>
-              <w:rPr>
-                <w:rFonts w:ascii="Times New Roman" w:hAnsi="Times New Roman" w:cs="Times New Roman"/>
+          <w:p>
+            <w:pPr>
+              <w:jc w:val="center"/>
+              <w:rPr>
+                <w:rFonts w:ascii="Times New Roman" w:hAnsi="Times New Roman" w:cs="Times New Roman"/>
+                <w:b/>
                 <w:sz w:val="28"/>
                 <w:szCs w:val="28"/>
               </w:rPr>
             </w:pPr>
           </w:p>
-        </w:tc>
-      </w:tr>
-      <w:tr>
-        <w:tc>
-          <w:tcPr>
-            <w:tcW w:w="6382" w:type="dxa"/>
-          </w:tcPr>
           <w:p>
             <w:pPr>
               <w:jc w:val="center"/>
@@ -1743,11 +2072,6 @@
               </w:rPr>
             </w:pPr>
           </w:p>
-        </w:tc>
-        <w:tc>
-          <w:tcPr>
-            <w:tcW w:w="6376" w:type="dxa"/>
-          </w:tcPr>
           <w:p>
             <w:pPr>
               <w:jc w:val="center"/>
@@ -1759,15 +2083,9 @@
               </w:rPr>
             </w:pPr>
           </w:p>
-        </w:tc>
-      </w:tr>
-      <w:tr>
-        <w:tc>
-          <w:tcPr>
-            <w:tcW w:w="6382" w:type="dxa"/>
-          </w:tcPr>
-          <w:p>
-            <w:pPr>
+          <w:p>
+            <w:pPr>
+              <w:jc w:val="center"/>
               <w:rPr>
                 <w:rFonts w:ascii="Times New Roman" w:hAnsi="Times New Roman" w:cs="Times New Roman"/>
                 <w:b/>
@@ -1776,11 +2094,6 @@
               </w:rPr>
             </w:pPr>
           </w:p>
-        </w:tc>
-        <w:tc>
-          <w:tcPr>
-            <w:tcW w:w="6376" w:type="dxa"/>
-          </w:tcPr>
           <w:p>
             <w:pPr>
               <w:jc w:val="center"/>
@@ -1791,145 +2104,14 @@
                 <w:szCs w:val="28"/>
               </w:rPr>
             </w:pPr>
-          </w:p>
-        </w:tc>
-      </w:tr>
-      <w:tr>
-        <w:tc>
-          <w:tcPr>
-            <w:tcW w:w="6382" w:type="dxa"/>
-          </w:tcPr>
-          <w:p>
-            <w:pPr>
+            <w:r>
               <w:rPr>
                 <w:rFonts w:ascii="Times New Roman" w:hAnsi="Times New Roman" w:cs="Times New Roman"/>
                 <w:b/>
                 <w:sz w:val="28"/>
                 <w:szCs w:val="28"/>
               </w:rPr>
-            </w:pPr>
-          </w:p>
-        </w:tc>
-        <w:tc>
-          <w:tcPr>
-            <w:tcW w:w="6376" w:type="dxa"/>
-          </w:tcPr>
-          <w:p>
-            <w:pPr>
-              <w:jc w:val="center"/>
-              <w:rPr>
-                <w:rFonts w:ascii="Times New Roman" w:hAnsi="Times New Roman" w:cs="Times New Roman"/>
-                <w:b/>
-                <w:sz w:val="28"/>
-                <w:szCs w:val="28"/>
-              </w:rPr>
-            </w:pPr>
-          </w:p>
-          <w:p>
-            <w:pPr>
-              <w:rPr>
-                <w:rFonts w:ascii="Times New Roman" w:hAnsi="Times New Roman" w:cs="Times New Roman"/>
-                <w:b/>
-                <w:sz w:val="28"/>
-                <w:szCs w:val="28"/>
-              </w:rPr>
-            </w:pPr>
-          </w:p>
-        </w:tc>
-      </w:tr>
-      <w:tr>
-        <w:tc>
-          <w:tcPr>
-            <w:tcW w:w="6382" w:type="dxa"/>
-          </w:tcPr>
-          <w:p>
-            <w:pPr>
-              <w:jc w:val="center"/>
-              <w:rPr>
-                <w:rFonts w:ascii="Times New Roman" w:hAnsi="Times New Roman" w:cs="Times New Roman"/>
-                <w:b/>
-                <w:sz w:val="28"/>
-                <w:szCs w:val="28"/>
-              </w:rPr>
-            </w:pPr>
-            <w:r>
-              <w:rPr>
-                <w:rFonts w:ascii="Times New Roman" w:hAnsi="Times New Roman" w:cs="Times New Roman"/>
-                <w:b/>
-                <w:sz w:val="28"/>
-                <w:szCs w:val="28"/>
-              </w:rPr>
-              <w:t>{nick}</w:t>
-            </w:r>
-            <w:r>
-              <w:rPr>
-                <w:rFonts w:ascii="Times New Roman" w:hAnsi="Times New Roman" w:cs="Times New Roman"/>
-                <w:b/>
-                <w:sz w:val="28"/>
-                <w:szCs w:val="28"/>
-              </w:rPr>
-              <w:t xml:space="preserve"> </w:t>
-            </w:r>
-          </w:p>
-        </w:tc>
-        <w:tc>
-          <w:tcPr>
-            <w:tcW w:w="6376" w:type="dxa"/>
-          </w:tcPr>
-          <w:p>
-            <w:pPr>
-              <w:jc w:val="center"/>
-              <w:rPr>
-                <w:rFonts w:ascii="Times New Roman" w:hAnsi="Times New Roman" w:cs="Times New Roman"/>
-                <w:b/>
-                <w:sz w:val="28"/>
-                <w:szCs w:val="28"/>
-              </w:rPr>
-            </w:pPr>
-            <w:r>
-              <w:rPr>
-                <w:rFonts w:ascii="Times New Roman" w:hAnsi="Times New Roman" w:cs="Times New Roman"/>
-                <w:b/>
-                <w:sz w:val="28"/>
-                <w:szCs w:val="28"/>
-              </w:rPr>
-              <w:t xml:space="preserve">  </w:t>
-            </w:r>
-            <w:r>
-              <w:rPr>
-                <w:rFonts w:ascii="Times New Roman" w:hAnsi="Times New Roman" w:cs="Times New Roman"/>
-                <w:b/>
-                <w:sz w:val="28"/>
-                <w:szCs w:val="28"/>
-              </w:rPr>
-              <w:t xml:space="preserve"> </w:t>
-            </w:r>
-            <w:r>
-              <w:rPr>
-                <w:rFonts w:ascii="Times New Roman" w:hAnsi="Times New Roman" w:cs="Times New Roman"/>
-                <w:b/>
-                <w:sz w:val="28"/>
-                <w:szCs w:val="28"/>
-              </w:rPr>
-              <w:t xml:space="preserve"> </w:t>
-            </w:r>
-            <w:r>
-              <w:rPr>
-                <w:rFonts w:ascii="Times New Roman" w:hAnsi="Times New Roman" w:cs="Times New Roman"/>
-                <w:b/>
-                <w:sz w:val="28"/>
-                <w:szCs w:val="28"/>
-              </w:rPr>
-              <w:t xml:space="preserve">Nguyễn </w:t>
-            </w:r>
-            <w:r>
-              <w:rPr>
-                <w:rFonts w:ascii="Times New Roman" w:hAnsi="Times New Roman" w:cs="Times New Roman"/>
-                <w:b/>
-                <w:sz w:val="28"/>
-                <w:szCs w:val="28"/>
-              </w:rPr>
-              <w:t>Thành Đạt</w:t>
+              <w:t>Trần Đại Thức</w:t>
             </w:r>
           </w:p>
         </w:tc>
@@ -1956,7 +2138,7 @@
     <w:sectPr>
       <w:headerReference w:type="default" r:id="rId7"/>
       <w:pgSz w:w="15840" w:h="12240" w:orient="landscape" w:code="1"/>
-      <w:pgMar w:top="851" w:right="1138" w:bottom="562" w:left="2160" w:header="720" w:footer="720" w:gutter="0"/>
+      <w:pgMar w:top="851" w:right="1138" w:bottom="562" w:left="1134" w:header="720" w:footer="720" w:gutter="0"/>
       <w:cols w:space="720"/>
       <w:titlePg/>
       <w:docGrid w:linePitch="360"/>
